--- a/file_service/file_database/ariza_ps.docx
+++ b/file_service/file_database/ariza_ps.docx
@@ -1,6 +1,6 @@
 
 <file path=word/document.xml><?xml version="1.0" encoding="utf-8"?>
-<w:document xmlns:wpc="http://schemas.microsoft.com/office/word/2010/wordprocessingCanvas" xmlns:cx="http://schemas.microsoft.com/office/drawing/2014/chartex" xmlns:cx1="http://schemas.microsoft.com/office/drawing/2015/9/8/chartex" xmlns:cx2="http://schemas.microsoft.com/office/drawing/2015/10/21/chartex" xmlns:cx3="http://schemas.microsoft.com/office/drawing/2016/5/9/chartex" xmlns:cx4="http://schemas.microsoft.com/office/drawing/2016/5/10/chartex" xmlns:cx5="http://schemas.microsoft.com/office/drawing/2016/5/11/chartex" xmlns:cx6="http://schemas.microsoft.com/office/drawing/2016/5/12/chartex" xmlns:cx7="http://schemas.microsoft.com/office/drawing/2016/5/13/chartex" xmlns:cx8="http://schemas.microsoft.com/office/drawing/2016/5/14/chartex" xmlns:mc="http://schemas.openxmlformats.org/markup-compatibility/2006" xmlns:aink="http://schemas.microsoft.com/office/drawing/2016/ink" xmlns:am3d="http://schemas.microsoft.com/office/drawing/2017/model3d" xmlns:o="urn:schemas-microsoft-com:office:office" xmlns:r="http://schemas.openxmlformats.org/officeDocument/2006/relationships" xmlns:m="http://schemas.openxmlformats.org/officeDocument/2006/math" xmlns:v="urn:schemas-microsoft-com:vml" xmlns:wp14="http://schemas.microsoft.com/office/word/2010/wordprocessingDrawing" xmlns:wp="http://schemas.openxmlformats.org/drawingml/2006/wordprocessingDrawing" xmlns:w10="urn:schemas-microsoft-com:office:word" xmlns:w="http://schemas.openxmlformats.org/wordprocessingml/2006/main" xmlns:w14="http://schemas.microsoft.com/office/word/2010/wordml" xmlns:w15="http://schemas.microsoft.com/office/word/2012/wordml" xmlns:w16cex="http://schemas.microsoft.com/office/word/2018/wordml/cex" xmlns:w16cid="http://schemas.microsoft.com/office/word/2016/wordml/cid" xmlns:w16="http://schemas.microsoft.com/office/word/2018/wordml" xmlns:w16sdtdh="http://schemas.microsoft.com/office/word/2020/wordml/sdtdatahash" xmlns:w16se="http://schemas.microsoft.com/office/word/2015/wordml/symex" xmlns:wpg="http://schemas.microsoft.com/office/word/2010/wordprocessingGroup" xmlns:wpi="http://schemas.microsoft.com/office/word/2010/wordprocessingInk" xmlns:wne="http://schemas.microsoft.com/office/word/2006/wordml" xmlns:wps="http://schemas.microsoft.com/office/word/2010/wordprocessingShape" mc:Ignorable="w14 w15 w16se w16cid w16 w16cex w16sdtdh wp14">
+<w:document xmlns:wpc="http://schemas.microsoft.com/office/word/2010/wordprocessingCanvas" xmlns:cx="http://schemas.microsoft.com/office/drawing/2014/chartex" xmlns:cx1="http://schemas.microsoft.com/office/drawing/2015/9/8/chartex" xmlns:cx2="http://schemas.microsoft.com/office/drawing/2015/10/21/chartex" xmlns:cx3="http://schemas.microsoft.com/office/drawing/2016/5/9/chartex" xmlns:cx4="http://schemas.microsoft.com/office/drawing/2016/5/10/chartex" xmlns:cx5="http://schemas.microsoft.com/office/drawing/2016/5/11/chartex" xmlns:cx6="http://schemas.microsoft.com/office/drawing/2016/5/12/chartex" xmlns:cx7="http://schemas.microsoft.com/office/drawing/2016/5/13/chartex" xmlns:cx8="http://schemas.microsoft.com/office/drawing/2016/5/14/chartex" xmlns:mc="http://schemas.openxmlformats.org/markup-compatibility/2006" xmlns:aink="http://schemas.microsoft.com/office/drawing/2016/ink" xmlns:am3d="http://schemas.microsoft.com/office/drawing/2017/model3d" xmlns:o="urn:schemas-microsoft-com:office:office" xmlns:r="http://schemas.openxmlformats.org/officeDocument/2006/relationships" xmlns:m="http://schemas.openxmlformats.org/officeDocument/2006/math" xmlns:v="urn:schemas-microsoft-com:vml" xmlns:wp14="http://schemas.microsoft.com/office/word/2010/wordprocessingDrawing" xmlns:wp="http://schemas.openxmlformats.org/drawingml/2006/wordprocessingDrawing" xmlns:w10="urn:schemas-microsoft-com:office:word" xmlns:w="http://schemas.openxmlformats.org/wordprocessingml/2006/main" xmlns:w14="http://schemas.microsoft.com/office/word/2010/wordml" xmlns:w15="http://schemas.microsoft.com/office/word/2012/wordml" xmlns:w16cex="http://schemas.microsoft.com/office/word/2018/wordml/cex" xmlns:w16cid="http://schemas.microsoft.com/office/word/2016/wordml/cid" xmlns:w16="http://schemas.microsoft.com/office/word/2018/wordml" xmlns:w16se="http://schemas.microsoft.com/office/word/2015/wordml/symex" xmlns:wpg="http://schemas.microsoft.com/office/word/2010/wordprocessingGroup" xmlns:wpi="http://schemas.microsoft.com/office/word/2010/wordprocessingInk" xmlns:wne="http://schemas.microsoft.com/office/word/2006/wordml" xmlns:wps="http://schemas.microsoft.com/office/word/2010/wordprocessingShape" mc:Ignorable="w14 w15 w16se w16cid w16 w16cex wp14">
   <w:body>
     <w:p>
       <w:pPr>
@@ -16,255 +16,14 @@
           <w:lang w:val="en-US"/>
         </w:rPr>
       </w:pPr>
-      <w:proofErr w:type="spellStart"/>
-      <w:r>
-        <w:rPr>
-          <w:rFonts w:ascii="Times New Roman" w:hAnsi="Times New Roman" w:cs="Times New Roman"/>
-          <w:sz w:val="26"/>
-          <w:szCs w:val="26"/>
-          <w:lang w:val="en-US"/>
-        </w:rPr>
-        <w:t>Maktabgacha</w:t>
-      </w:r>
-      <w:proofErr w:type="spellEnd"/>
-      <w:r>
-        <w:rPr>
-          <w:rFonts w:ascii="Times New Roman" w:hAnsi="Times New Roman" w:cs="Times New Roman"/>
-          <w:sz w:val="26"/>
-          <w:szCs w:val="26"/>
-          <w:lang w:val="en-US"/>
-        </w:rPr>
-        <w:t xml:space="preserve"> </w:t>
-      </w:r>
-      <w:proofErr w:type="spellStart"/>
-      <w:r>
-        <w:rPr>
-          <w:rFonts w:ascii="Times New Roman" w:hAnsi="Times New Roman" w:cs="Times New Roman"/>
-          <w:sz w:val="26"/>
-          <w:szCs w:val="26"/>
-          <w:lang w:val="en-US"/>
-        </w:rPr>
-        <w:t>ta’lim</w:t>
-      </w:r>
-      <w:proofErr w:type="spellEnd"/>
-      <w:r>
-        <w:rPr>
-          <w:rFonts w:ascii="Times New Roman" w:hAnsi="Times New Roman" w:cs="Times New Roman"/>
-          <w:sz w:val="26"/>
-          <w:szCs w:val="26"/>
-          <w:lang w:val="en-US"/>
-        </w:rPr>
-        <w:t xml:space="preserve"> </w:t>
-      </w:r>
-      <w:proofErr w:type="spellStart"/>
-      <w:r>
-        <w:rPr>
-          <w:rFonts w:ascii="Times New Roman" w:hAnsi="Times New Roman" w:cs="Times New Roman"/>
-          <w:sz w:val="26"/>
-          <w:szCs w:val="26"/>
-          <w:lang w:val="en-US"/>
-        </w:rPr>
-        <w:t>tashkilotlari</w:t>
-      </w:r>
-      <w:proofErr w:type="spellEnd"/>
-      <w:r>
-        <w:rPr>
-          <w:rFonts w:ascii="Times New Roman" w:hAnsi="Times New Roman" w:cs="Times New Roman"/>
-          <w:sz w:val="26"/>
-          <w:szCs w:val="26"/>
-          <w:lang w:val="en-US"/>
-        </w:rPr>
-        <w:t xml:space="preserve"> </w:t>
-      </w:r>
-      <w:proofErr w:type="spellStart"/>
-      <w:r>
-        <w:rPr>
-          <w:rFonts w:ascii="Times New Roman" w:hAnsi="Times New Roman" w:cs="Times New Roman"/>
-          <w:sz w:val="26"/>
-          <w:szCs w:val="26"/>
-          <w:lang w:val="en-US"/>
-        </w:rPr>
-        <w:t>direktor</w:t>
-      </w:r>
-      <w:proofErr w:type="spellEnd"/>
-      <w:r>
-        <w:rPr>
-          <w:rFonts w:ascii="Times New Roman" w:hAnsi="Times New Roman" w:cs="Times New Roman"/>
-          <w:sz w:val="26"/>
-          <w:szCs w:val="26"/>
-          <w:lang w:val="en-US"/>
-        </w:rPr>
-        <w:t xml:space="preserve"> </w:t>
-      </w:r>
-      <w:proofErr w:type="spellStart"/>
-      <w:r>
-        <w:rPr>
-          <w:rFonts w:ascii="Times New Roman" w:hAnsi="Times New Roman" w:cs="Times New Roman"/>
-          <w:sz w:val="26"/>
-          <w:szCs w:val="26"/>
-          <w:lang w:val="en-US"/>
-        </w:rPr>
-        <w:t>va</w:t>
-      </w:r>
-      <w:proofErr w:type="spellEnd"/>
-      <w:r>
-        <w:rPr>
-          <w:rFonts w:ascii="Times New Roman" w:hAnsi="Times New Roman" w:cs="Times New Roman"/>
-          <w:sz w:val="26"/>
-          <w:szCs w:val="26"/>
-          <w:lang w:val="en-US"/>
-        </w:rPr>
-        <w:t xml:space="preserve"> </w:t>
-      </w:r>
-      <w:proofErr w:type="spellStart"/>
-      <w:r>
-        <w:rPr>
-          <w:rFonts w:ascii="Times New Roman" w:hAnsi="Times New Roman" w:cs="Times New Roman"/>
-          <w:sz w:val="26"/>
-          <w:szCs w:val="26"/>
-          <w:lang w:val="en-US"/>
-        </w:rPr>
-        <w:t>mutaxassislarini</w:t>
-      </w:r>
-      <w:proofErr w:type="spellEnd"/>
-      <w:r>
-        <w:rPr>
-          <w:rFonts w:ascii="Times New Roman" w:hAnsi="Times New Roman" w:cs="Times New Roman"/>
-          <w:sz w:val="26"/>
-          <w:szCs w:val="26"/>
-          <w:lang w:val="en-US"/>
-        </w:rPr>
-        <w:t xml:space="preserve"> </w:t>
-      </w:r>
-      <w:proofErr w:type="spellStart"/>
-      <w:r>
-        <w:rPr>
-          <w:rFonts w:ascii="Times New Roman" w:hAnsi="Times New Roman" w:cs="Times New Roman"/>
-          <w:sz w:val="26"/>
-          <w:szCs w:val="26"/>
-          <w:lang w:val="en-US"/>
-        </w:rPr>
-        <w:t>qayta</w:t>
-      </w:r>
-      <w:proofErr w:type="spellEnd"/>
-      <w:r>
-        <w:rPr>
-          <w:rFonts w:ascii="Times New Roman" w:hAnsi="Times New Roman" w:cs="Times New Roman"/>
-          <w:sz w:val="26"/>
-          <w:szCs w:val="26"/>
-          <w:lang w:val="en-US"/>
-        </w:rPr>
-        <w:t xml:space="preserve"> </w:t>
-      </w:r>
-      <w:proofErr w:type="spellStart"/>
-      <w:r>
-        <w:rPr>
-          <w:rFonts w:ascii="Times New Roman" w:hAnsi="Times New Roman" w:cs="Times New Roman"/>
-          <w:sz w:val="26"/>
-          <w:szCs w:val="26"/>
-          <w:lang w:val="en-US"/>
-        </w:rPr>
-        <w:t>tayyorlash</w:t>
-      </w:r>
-      <w:proofErr w:type="spellEnd"/>
-      <w:r>
-        <w:rPr>
-          <w:rFonts w:ascii="Times New Roman" w:hAnsi="Times New Roman" w:cs="Times New Roman"/>
-          <w:sz w:val="26"/>
-          <w:szCs w:val="26"/>
-          <w:lang w:val="en-US"/>
-        </w:rPr>
-        <w:t xml:space="preserve"> </w:t>
-      </w:r>
-      <w:proofErr w:type="spellStart"/>
-      <w:r>
-        <w:rPr>
-          <w:rFonts w:ascii="Times New Roman" w:hAnsi="Times New Roman" w:cs="Times New Roman"/>
-          <w:sz w:val="26"/>
-          <w:szCs w:val="26"/>
-          <w:lang w:val="en-US"/>
-        </w:rPr>
-        <w:t>va</w:t>
-      </w:r>
-      <w:proofErr w:type="spellEnd"/>
-      <w:r>
-        <w:rPr>
-          <w:rFonts w:ascii="Times New Roman" w:hAnsi="Times New Roman" w:cs="Times New Roman"/>
-          <w:sz w:val="26"/>
-          <w:szCs w:val="26"/>
-          <w:lang w:val="en-US"/>
-        </w:rPr>
-        <w:t xml:space="preserve"> </w:t>
-      </w:r>
-      <w:proofErr w:type="spellStart"/>
-      <w:r>
-        <w:rPr>
-          <w:rFonts w:ascii="Times New Roman" w:hAnsi="Times New Roman" w:cs="Times New Roman"/>
-          <w:sz w:val="26"/>
-          <w:szCs w:val="26"/>
-          <w:lang w:val="en-US"/>
-        </w:rPr>
-        <w:t>ularning</w:t>
-      </w:r>
-      <w:proofErr w:type="spellEnd"/>
-      <w:r>
-        <w:rPr>
-          <w:rFonts w:ascii="Times New Roman" w:hAnsi="Times New Roman" w:cs="Times New Roman"/>
-          <w:sz w:val="26"/>
-          <w:szCs w:val="26"/>
-          <w:lang w:val="en-US"/>
-        </w:rPr>
-        <w:t xml:space="preserve"> </w:t>
-      </w:r>
-      <w:proofErr w:type="spellStart"/>
-      <w:r>
-        <w:rPr>
-          <w:rFonts w:ascii="Times New Roman" w:hAnsi="Times New Roman" w:cs="Times New Roman"/>
-          <w:sz w:val="26"/>
-          <w:szCs w:val="26"/>
-          <w:lang w:val="en-US"/>
-        </w:rPr>
-        <w:t>malakasini</w:t>
-      </w:r>
-      <w:proofErr w:type="spellEnd"/>
-      <w:r>
-        <w:rPr>
-          <w:rFonts w:ascii="Times New Roman" w:hAnsi="Times New Roman" w:cs="Times New Roman"/>
-          <w:sz w:val="26"/>
-          <w:szCs w:val="26"/>
-          <w:lang w:val="en-US"/>
-        </w:rPr>
-        <w:t xml:space="preserve"> </w:t>
-      </w:r>
-      <w:proofErr w:type="spellStart"/>
-      <w:r>
-        <w:rPr>
-          <w:rFonts w:ascii="Times New Roman" w:hAnsi="Times New Roman" w:cs="Times New Roman"/>
-          <w:sz w:val="26"/>
-          <w:szCs w:val="26"/>
-          <w:lang w:val="en-US"/>
-        </w:rPr>
-        <w:t>oshirish</w:t>
-      </w:r>
-      <w:proofErr w:type="spellEnd"/>
-      <w:r>
-        <w:rPr>
-          <w:rFonts w:ascii="Times New Roman" w:hAnsi="Times New Roman" w:cs="Times New Roman"/>
-          <w:sz w:val="26"/>
-          <w:szCs w:val="26"/>
-          <w:lang w:val="en-US"/>
-        </w:rPr>
-        <w:t xml:space="preserve"> </w:t>
-      </w:r>
-      <w:proofErr w:type="spellStart"/>
-      <w:r>
-        <w:rPr>
-          <w:rFonts w:ascii="Times New Roman" w:hAnsi="Times New Roman" w:cs="Times New Roman"/>
-          <w:sz w:val="26"/>
-          <w:szCs w:val="26"/>
-          <w:lang w:val="en-US"/>
-        </w:rPr>
-        <w:t>institut</w:t>
+      <w:r>
+        <w:rPr>
+          <w:rFonts w:ascii="Times New Roman" w:hAnsi="Times New Roman" w:cs="Times New Roman"/>
+          <w:sz w:val="26"/>
+          <w:szCs w:val="26"/>
+          <w:lang w:val="en-US"/>
+        </w:rPr>
+        <w:t>Maktabgacha ta’lim tashkilotlari direktor va mutaxassislarini qayta tayyorlash va ularning malakasini oshirish institut</w:t>
       </w:r>
       <w:r>
         <w:rPr>
@@ -275,47 +34,15 @@
         </w:rPr>
         <w:t>i</w:t>
       </w:r>
-      <w:proofErr w:type="spellEnd"/>
-      <w:r>
-        <w:rPr>
-          <w:rFonts w:ascii="Times New Roman" w:hAnsi="Times New Roman" w:cs="Times New Roman"/>
-          <w:sz w:val="26"/>
-          <w:szCs w:val="26"/>
-          <w:lang w:val="en-US"/>
-        </w:rPr>
-        <w:t xml:space="preserve"> </w:t>
-      </w:r>
-      <w:proofErr w:type="spellStart"/>
-      <w:r>
-        <w:rPr>
-          <w:rFonts w:ascii="Times New Roman" w:hAnsi="Times New Roman" w:cs="Times New Roman"/>
-          <w:sz w:val="26"/>
-          <w:szCs w:val="26"/>
-          <w:lang w:val="en-US"/>
-        </w:rPr>
-        <w:t>rektori</w:t>
-      </w:r>
-      <w:proofErr w:type="spellEnd"/>
-      <w:r>
-        <w:rPr>
-          <w:rFonts w:ascii="Times New Roman" w:hAnsi="Times New Roman" w:cs="Times New Roman"/>
-          <w:sz w:val="26"/>
-          <w:szCs w:val="26"/>
-          <w:lang w:val="en-US"/>
-        </w:rPr>
-        <w:t xml:space="preserve"> N. </w:t>
-      </w:r>
-      <w:proofErr w:type="spellStart"/>
-      <w:r>
-        <w:rPr>
-          <w:rFonts w:ascii="Times New Roman" w:hAnsi="Times New Roman" w:cs="Times New Roman"/>
-          <w:sz w:val="26"/>
-          <w:szCs w:val="26"/>
-          <w:lang w:val="en-US"/>
-        </w:rPr>
-        <w:t>Abdunazarovaga</w:t>
-      </w:r>
-      <w:proofErr w:type="spellEnd"/>
+      <w:r>
+        <w:rPr>
+          <w:rFonts w:ascii="Times New Roman" w:hAnsi="Times New Roman" w:cs="Times New Roman"/>
+          <w:sz w:val="26"/>
+          <w:szCs w:val="26"/>
+          <w:lang w:val="en-US"/>
+        </w:rPr>
+        <w:t xml:space="preserve"> rektori N. Abdunazarovaga</w:t>
+      </w:r>
     </w:p>
     <w:p>
       <w:pPr>
@@ -351,17 +78,24 @@
         </w:rPr>
         <w:t xml:space="preserve"> </w:t>
       </w:r>
-      <w:proofErr w:type="spellStart"/>
-      <w:r>
-        <w:rPr>
-          <w:rFonts w:ascii="Times New Roman" w:hAnsi="Times New Roman" w:cs="Times New Roman"/>
-          <w:sz w:val="26"/>
-          <w:szCs w:val="26"/>
-          <w:lang w:val="en-US"/>
-        </w:rPr>
-        <w:t>yashovchi</w:t>
-      </w:r>
-      <w:proofErr w:type="spellEnd"/>
+      <w:r>
+        <w:rPr>
+          <w:rFonts w:ascii="Times New Roman" w:hAnsi="Times New Roman" w:cs="Times New Roman"/>
+          <w:sz w:val="26"/>
+          <w:szCs w:val="26"/>
+          <w:lang w:val="en-US"/>
+        </w:rPr>
+        <w:t xml:space="preserve">yashovchi fuqaro </w:t>
+      </w:r>
+      <w:r>
+        <w:rPr>
+          <w:rFonts w:ascii="Times New Roman" w:hAnsi="Times New Roman" w:cs="Times New Roman"/>
+          <w:sz w:val="26"/>
+          <w:szCs w:val="26"/>
+          <w:lang w:val="en-US"/>
+        </w:rPr>
+        <w:t>NAME</w:t>
+      </w:r>
       <w:r>
         <w:rPr>
           <w:rFonts w:ascii="Times New Roman" w:hAnsi="Times New Roman" w:cs="Times New Roman"/>
@@ -371,45 +105,6 @@
         </w:rPr>
         <w:t xml:space="preserve"> </w:t>
       </w:r>
-      <w:proofErr w:type="spellStart"/>
-      <w:r>
-        <w:rPr>
-          <w:rFonts w:ascii="Times New Roman" w:hAnsi="Times New Roman" w:cs="Times New Roman"/>
-          <w:sz w:val="26"/>
-          <w:szCs w:val="26"/>
-          <w:lang w:val="en-US"/>
-        </w:rPr>
-        <w:t>fuqaro</w:t>
-      </w:r>
-      <w:proofErr w:type="spellEnd"/>
-      <w:r>
-        <w:rPr>
-          <w:rFonts w:ascii="Times New Roman" w:hAnsi="Times New Roman" w:cs="Times New Roman"/>
-          <w:sz w:val="26"/>
-          <w:szCs w:val="26"/>
-          <w:lang w:val="en-US"/>
-        </w:rPr>
-        <w:t xml:space="preserve"> </w:t>
-      </w:r>
-      <w:r>
-        <w:rPr>
-          <w:rFonts w:ascii="Times New Roman" w:hAnsi="Times New Roman" w:cs="Times New Roman"/>
-          <w:sz w:val="26"/>
-          <w:szCs w:val="26"/>
-          <w:lang w:val="en-US"/>
-        </w:rPr>
-        <w:t>NAME</w:t>
-      </w:r>
-      <w:r>
-        <w:rPr>
-          <w:rFonts w:ascii="Times New Roman" w:hAnsi="Times New Roman" w:cs="Times New Roman"/>
-          <w:sz w:val="26"/>
-          <w:szCs w:val="26"/>
-          <w:lang w:val="en-US"/>
-        </w:rPr>
-        <w:t xml:space="preserve"> </w:t>
-      </w:r>
-      <w:proofErr w:type="spellStart"/>
       <w:r>
         <w:rPr>
           <w:rFonts w:ascii="Times New Roman" w:hAnsi="Times New Roman" w:cs="Times New Roman"/>
@@ -419,7 +114,6 @@
         </w:rPr>
         <w:t>tomonidan</w:t>
       </w:r>
-      <w:proofErr w:type="spellEnd"/>
     </w:p>
     <w:p>
       <w:pPr>
@@ -556,18 +250,106 @@
           <w:szCs w:val="28"/>
           <w:lang w:val="uz-Cyrl-UZ" w:eastAsia="x-none"/>
         </w:rPr>
-        <w:t xml:space="preserve">576 soatlik </w:t>
-      </w:r>
-      <w:r>
-        <w:rPr>
-          <w:rFonts w:ascii="Times New Roman" w:hAnsi="Times New Roman"/>
-          <w:spacing w:val="-8"/>
-          <w:sz w:val="28"/>
-          <w:szCs w:val="28"/>
-          <w:lang w:val="uz-Cyrl-UZ" w:eastAsia="x-none"/>
-        </w:rPr>
-        <w:t>pullik (</w:t>
-      </w:r>
+        <w:t>576 soatlik</w:t>
+      </w:r>
+      <w:r>
+        <w:rPr>
+          <w:rFonts w:ascii="Times New Roman" w:hAnsi="Times New Roman"/>
+          <w:i/>
+          <w:spacing w:val="-8"/>
+          <w:sz w:val="28"/>
+          <w:szCs w:val="28"/>
+          <w:lang w:val="uz-Cyrl-UZ" w:eastAsia="x-none"/>
+        </w:rPr>
+        <w:t xml:space="preserve"> (432</w:t>
+      </w:r>
+      <w:r>
+        <w:rPr>
+          <w:rFonts w:ascii="Times New Roman" w:hAnsi="Times New Roman"/>
+          <w:i/>
+          <w:spacing w:val="-8"/>
+          <w:sz w:val="28"/>
+          <w:szCs w:val="28"/>
+          <w:lang w:val="en-US" w:eastAsia="x-none"/>
+        </w:rPr>
+        <w:t xml:space="preserve"> soat</w:t>
+      </w:r>
+      <w:r>
+        <w:rPr>
+          <w:rFonts w:ascii="Times New Roman" w:hAnsi="Times New Roman"/>
+          <w:i/>
+          <w:spacing w:val="-8"/>
+          <w:sz w:val="28"/>
+          <w:szCs w:val="28"/>
+          <w:lang w:val="uz-Cyrl-UZ" w:eastAsia="x-none"/>
+        </w:rPr>
+        <w:t xml:space="preserve"> </w:t>
+      </w:r>
+      <w:r>
+        <w:rPr>
+          <w:rFonts w:ascii="Times New Roman" w:hAnsi="Times New Roman"/>
+          <w:i/>
+          <w:spacing w:val="-8"/>
+          <w:sz w:val="28"/>
+          <w:szCs w:val="28"/>
+          <w:lang w:val="en-US" w:eastAsia="x-none"/>
+        </w:rPr>
+        <w:t>onlaun va 144 soat oflayn shaklda</w:t>
+      </w:r>
+      <w:r>
+        <w:rPr>
+          <w:rFonts w:ascii="Times New Roman" w:hAnsi="Times New Roman"/>
+          <w:i/>
+          <w:spacing w:val="-8"/>
+          <w:sz w:val="28"/>
+          <w:szCs w:val="28"/>
+          <w:lang w:val="uz-Cyrl-UZ" w:eastAsia="x-none"/>
+        </w:rPr>
+        <w:t>)</w:t>
+      </w:r>
+      <w:r>
+        <w:rPr>
+          <w:rFonts w:ascii="Times New Roman" w:hAnsi="Times New Roman"/>
+          <w:i/>
+          <w:spacing w:val="-8"/>
+          <w:sz w:val="28"/>
+          <w:szCs w:val="28"/>
+          <w:lang w:val="uz-Cyrl-UZ" w:eastAsia="x-none"/>
+        </w:rPr>
+        <w:t xml:space="preserve"> </w:t>
+      </w:r>
+      <w:r>
+        <w:rPr>
+          <w:rFonts w:ascii="Times New Roman" w:hAnsi="Times New Roman"/>
+          <w:spacing w:val="-8"/>
+          <w:sz w:val="28"/>
+          <w:szCs w:val="28"/>
+          <w:lang w:val="uz-Cyrl-UZ" w:eastAsia="x-none"/>
+        </w:rPr>
+        <w:t xml:space="preserve">pullik </w:t>
+      </w:r>
+      <w:r>
+        <w:rPr>
+          <w:rFonts w:ascii="Times New Roman" w:hAnsi="Times New Roman"/>
+          <w:spacing w:val="-8"/>
+          <w:sz w:val="28"/>
+          <w:szCs w:val="28"/>
+          <w:lang w:val="uz-Cyrl-UZ" w:eastAsia="x-none"/>
+        </w:rPr>
+        <w:t xml:space="preserve"> </w:t>
+      </w:r>
+      <w:r>
+        <w:rPr>
+          <w:rFonts w:ascii="Times New Roman" w:hAnsi="Times New Roman"/>
+          <w:spacing w:val="-8"/>
+          <w:sz w:val="28"/>
+          <w:szCs w:val="28"/>
+          <w:lang w:val="en-US" w:eastAsia="x-none"/>
+        </w:rPr>
+        <w:t>(</w:t>
+      </w:r>
+      <w:bookmarkStart w:id="0" w:name="_GoBack"/>
+      <w:bookmarkEnd w:id="0"/>
       <w:r>
         <w:rPr>
           <w:rFonts w:ascii="Times New Roman" w:hAnsi="Times New Roman"/>
@@ -577,17 +359,72 @@
           <w:szCs w:val="28"/>
           <w:lang w:val="uz-Cyrl-UZ" w:eastAsia="x-none"/>
         </w:rPr>
-        <w:t>5100000</w:t>
-      </w:r>
-      <w:r>
-        <w:rPr>
-          <w:rFonts w:ascii="Times New Roman" w:hAnsi="Times New Roman"/>
-          <w:spacing w:val="-8"/>
-          <w:sz w:val="28"/>
-          <w:szCs w:val="28"/>
-          <w:lang w:val="uz-Cyrl-UZ" w:eastAsia="x-none"/>
-        </w:rPr>
-        <w:t xml:space="preserve"> (</w:t>
+        <w:t>5</w:t>
+      </w:r>
+      <w:r>
+        <w:rPr>
+          <w:rFonts w:ascii="Times New Roman" w:hAnsi="Times New Roman"/>
+          <w:b/>
+          <w:spacing w:val="-8"/>
+          <w:sz w:val="28"/>
+          <w:szCs w:val="28"/>
+          <w:lang w:val="uz-Cyrl-UZ" w:eastAsia="x-none"/>
+        </w:rPr>
+        <w:t> </w:t>
+      </w:r>
+      <w:r>
+        <w:rPr>
+          <w:rFonts w:ascii="Times New Roman" w:hAnsi="Times New Roman"/>
+          <w:b/>
+          <w:spacing w:val="-8"/>
+          <w:sz w:val="28"/>
+          <w:szCs w:val="28"/>
+          <w:lang w:val="uz-Cyrl-UZ" w:eastAsia="x-none"/>
+        </w:rPr>
+        <w:t>100</w:t>
+      </w:r>
+      <w:r>
+        <w:rPr>
+          <w:rFonts w:ascii="Times New Roman" w:hAnsi="Times New Roman"/>
+          <w:b/>
+          <w:spacing w:val="-8"/>
+          <w:sz w:val="28"/>
+          <w:szCs w:val="28"/>
+          <w:lang w:val="uz-Cyrl-UZ" w:eastAsia="x-none"/>
+        </w:rPr>
+        <w:t> </w:t>
+      </w:r>
+      <w:r>
+        <w:rPr>
+          <w:rFonts w:ascii="Times New Roman" w:hAnsi="Times New Roman"/>
+          <w:b/>
+          <w:spacing w:val="-8"/>
+          <w:sz w:val="28"/>
+          <w:szCs w:val="28"/>
+          <w:lang w:val="uz-Cyrl-UZ" w:eastAsia="x-none"/>
+        </w:rPr>
+        <w:t>000</w:t>
+      </w:r>
+      <w:r>
+        <w:rPr>
+          <w:rFonts w:ascii="Times New Roman" w:hAnsi="Times New Roman"/>
+          <w:b/>
+          <w:spacing w:val="-8"/>
+          <w:sz w:val="28"/>
+          <w:szCs w:val="28"/>
+          <w:lang w:val="uz-Cyrl-UZ" w:eastAsia="x-none"/>
+        </w:rPr>
+        <w:t>,0</w:t>
+      </w:r>
+      <w:r>
+        <w:rPr>
+          <w:rFonts w:ascii="Times New Roman" w:hAnsi="Times New Roman"/>
+          <w:spacing w:val="-8"/>
+          <w:sz w:val="28"/>
+          <w:szCs w:val="28"/>
+          <w:lang w:val="uz-Cyrl-UZ" w:eastAsia="x-none"/>
+        </w:rPr>
+        <w:t xml:space="preserve"> </w:t>
       </w:r>
       <w:r>
         <w:rPr>
@@ -676,27 +513,7 @@
           <w:szCs w:val="26"/>
           <w:lang w:val="en-US"/>
         </w:rPr>
-        <w:t xml:space="preserve">(Sana, </w:t>
-      </w:r>
-      <w:proofErr w:type="spellStart"/>
-      <w:r>
-        <w:rPr>
-          <w:rFonts w:ascii="Times New Roman" w:hAnsi="Times New Roman" w:cs="Times New Roman"/>
-          <w:sz w:val="26"/>
-          <w:szCs w:val="26"/>
-          <w:lang w:val="en-US"/>
-        </w:rPr>
-        <w:t>F.I.Sh</w:t>
-      </w:r>
-      <w:proofErr w:type="spellEnd"/>
-      <w:r>
-        <w:rPr>
-          <w:rFonts w:ascii="Times New Roman" w:hAnsi="Times New Roman" w:cs="Times New Roman"/>
-          <w:sz w:val="26"/>
-          <w:szCs w:val="26"/>
-          <w:lang w:val="en-US"/>
-        </w:rPr>
-        <w:t>.)</w:t>
+        <w:t>(Sana, F.I.Sh.)</w:t>
       </w:r>
     </w:p>
     <w:p>
@@ -780,7 +597,7 @@
 </file>
 
 <file path=word/styles.xml><?xml version="1.0" encoding="utf-8"?>
-<w:styles xmlns:mc="http://schemas.openxmlformats.org/markup-compatibility/2006" xmlns:r="http://schemas.openxmlformats.org/officeDocument/2006/relationships" xmlns:w="http://schemas.openxmlformats.org/wordprocessingml/2006/main" xmlns:w14="http://schemas.microsoft.com/office/word/2010/wordml" xmlns:w15="http://schemas.microsoft.com/office/word/2012/wordml" xmlns:w16cex="http://schemas.microsoft.com/office/word/2018/wordml/cex" xmlns:w16cid="http://schemas.microsoft.com/office/word/2016/wordml/cid" xmlns:w16="http://schemas.microsoft.com/office/word/2018/wordml" xmlns:w16sdtdh="http://schemas.microsoft.com/office/word/2020/wordml/sdtdatahash" xmlns:w16se="http://schemas.microsoft.com/office/word/2015/wordml/symex" mc:Ignorable="w14 w15 w16se w16cid w16 w16cex w16sdtdh">
+<w:styles xmlns:mc="http://schemas.openxmlformats.org/markup-compatibility/2006" xmlns:r="http://schemas.openxmlformats.org/officeDocument/2006/relationships" xmlns:w="http://schemas.openxmlformats.org/wordprocessingml/2006/main" xmlns:w14="http://schemas.microsoft.com/office/word/2010/wordml" xmlns:w15="http://schemas.microsoft.com/office/word/2012/wordml" xmlns:w16cex="http://schemas.microsoft.com/office/word/2018/wordml/cex" xmlns:w16cid="http://schemas.microsoft.com/office/word/2016/wordml/cid" xmlns:w16="http://schemas.microsoft.com/office/word/2018/wordml" xmlns:w16se="http://schemas.microsoft.com/office/word/2015/wordml/symex" mc:Ignorable="w14 w15 w16se w16cid w16 w16cex">
   <w:docDefaults>
     <w:rPrDefault>
       <w:rPr>
